--- a/Docs/使用教程.docx
+++ b/Docs/使用教程.docx
@@ -1,6 +1,6 @@
 
 <file path=word/document.xml><?xml version="1.0" encoding="utf-8"?>
-<w:document xmlns:wpc="http://schemas.microsoft.com/office/word/2010/wordprocessingCanvas" xmlns:cx="http://schemas.microsoft.com/office/drawing/2014/chartex" xmlns:cx1="http://schemas.microsoft.com/office/drawing/2015/9/8/chartex" xmlns:cx2="http://schemas.microsoft.com/office/drawing/2015/10/21/chartex" xmlns:cx3="http://schemas.microsoft.com/office/drawing/2016/5/9/chartex" xmlns:cx4="http://schemas.microsoft.com/office/drawing/2016/5/10/chartex" xmlns:cx5="http://schemas.microsoft.com/office/drawing/2016/5/11/chartex" xmlns:cx6="http://schemas.microsoft.com/office/drawing/2016/5/12/chartex" xmlns:cx7="http://schemas.microsoft.com/office/drawing/2016/5/13/chartex" xmlns:cx8="http://schemas.microsoft.com/office/drawing/2016/5/14/chartex" xmlns:mc="http://schemas.openxmlformats.org/markup-compatibility/2006" xmlns:aink="http://schemas.microsoft.com/office/drawing/2016/ink" xmlns:am3d="http://schemas.microsoft.com/office/drawing/2017/model3d" xmlns:o="urn:schemas-microsoft-com:office:office" xmlns:r="http://schemas.openxmlformats.org/officeDocument/2006/relationships" xmlns:m="http://schemas.openxmlformats.org/officeDocument/2006/math" xmlns:v="urn:schemas-microsoft-com:vml" xmlns:wp14="http://schemas.microsoft.com/office/word/2010/wordprocessingDrawing" xmlns:wp="http://schemas.openxmlformats.org/drawingml/2006/wordprocessingDrawing" xmlns:w10="urn:schemas-microsoft-com:office:word" xmlns:w="http://schemas.openxmlformats.org/wordprocessingml/2006/main" xmlns:w14="http://schemas.microsoft.com/office/word/2010/wordml" xmlns:w15="http://schemas.microsoft.com/office/word/2012/wordml" xmlns:w16cex="http://schemas.microsoft.com/office/word/2018/wordml/cex" xmlns:w16cid="http://schemas.microsoft.com/office/word/2016/wordml/cid" xmlns:w16="http://schemas.microsoft.com/office/word/2018/wordml" xmlns:w16sdtdh="http://schemas.microsoft.com/office/word/2020/wordml/sdtdatahash" xmlns:w16se="http://schemas.microsoft.com/office/word/2015/wordml/symex" xmlns:wpg="http://schemas.microsoft.com/office/word/2010/wordprocessingGroup" xmlns:wpi="http://schemas.microsoft.com/office/word/2010/wordprocessingInk" xmlns:wne="http://schemas.microsoft.com/office/word/2006/wordml" xmlns:wps="http://schemas.microsoft.com/office/word/2010/wordprocessingShape" mc:Ignorable="w14 w15 w16se w16cid w16 w16cex w16sdtdh wp14">
+<w:document xmlns:wpc="http://schemas.microsoft.com/office/word/2010/wordprocessingCanvas" xmlns:cx="http://schemas.microsoft.com/office/drawing/2014/chartex" xmlns:mc="http://schemas.openxmlformats.org/markup-compatibility/2006" xmlns:o="urn:schemas-microsoft-com:office:office" xmlns:r="http://schemas.openxmlformats.org/officeDocument/2006/relationships" xmlns:m="http://schemas.openxmlformats.org/officeDocument/2006/math" xmlns:v="urn:schemas-microsoft-com:vml" xmlns:wp14="http://schemas.microsoft.com/office/word/2010/wordprocessingDrawing" xmlns:wp="http://schemas.openxmlformats.org/drawingml/2006/wordprocessingDrawing" xmlns:w10="urn:schemas-microsoft-com:office:word" xmlns:w="http://schemas.openxmlformats.org/wordprocessingml/2006/main" xmlns:w14="http://schemas.microsoft.com/office/word/2010/wordml" xmlns:w15="http://schemas.microsoft.com/office/word/2012/wordml" xmlns:w16se="http://schemas.microsoft.com/office/word/2015/wordml/symex" xmlns:wpg="http://schemas.microsoft.com/office/word/2010/wordprocessingGroup" xmlns:wpi="http://schemas.microsoft.com/office/word/2010/wordprocessingInk" xmlns:wne="http://schemas.microsoft.com/office/word/2006/wordml" xmlns:wps="http://schemas.microsoft.com/office/word/2010/wordprocessingShape" mc:Ignorable="w14 w15 w16se wp14">
   <w:body>
     <w:p>
       <w:pPr>
@@ -41,9 +41,6 @@
     <w:p>
       <w:pPr>
         <w:ind w:left="360"/>
-        <w:rPr>
-          <w:rFonts w:hint="eastAsia"/>
-        </w:rPr>
       </w:pPr>
       <w:r>
         <w:rPr>
@@ -58,13 +55,7 @@
         <w:t>有数据传输（DAP或串口）。</w:t>
       </w:r>
     </w:p>
-    <w:p>
-      <w:pPr>
-        <w:rPr>
-          <w:rFonts w:hint="eastAsia"/>
-        </w:rPr>
-      </w:pPr>
-    </w:p>
+    <w:p/>
     <w:p>
       <w:pPr>
         <w:pStyle w:val="a3"/>
@@ -161,12 +152,20 @@
         </w:rPr>
         <w:t>勾选清空</w:t>
       </w:r>
+      <w:proofErr w:type="spellStart"/>
       <w:proofErr w:type="gramEnd"/>
       <w:r>
         <w:rPr>
           <w:rFonts w:hint="eastAsia"/>
         </w:rPr>
-        <w:t>CodeFlash），选择用户程序文件为固件（HEX格式），点击下载。下载完成后，重新上电，RGB</w:t>
+        <w:t>CodeFlash</w:t>
+      </w:r>
+      <w:proofErr w:type="spellEnd"/>
+      <w:r>
+        <w:rPr>
+          <w:rFonts w:hint="eastAsia"/>
+        </w:rPr>
+        <w:t>），选择用户程序文件为固件（HEX格式），点击下载。下载完成后，重新上电，RGB</w:t>
       </w:r>
       <w:proofErr w:type="gramStart"/>
       <w:r>
@@ -189,6 +188,9 @@
         <w:ind w:left="360" w:firstLineChars="0" w:firstLine="0"/>
       </w:pPr>
       <w:r>
+        <w:rPr>
+          <w:noProof/>
+        </w:rPr>
         <w:drawing>
           <wp:inline distT="0" distB="0" distL="0" distR="0" wp14:anchorId="4B74D63E" wp14:editId="058A52F8">
             <wp:extent cx="2727297" cy="2867832"/>
@@ -239,6 +241,12 @@
         <w:rPr>
           <w:rFonts w:hint="eastAsia"/>
         </w:rPr>
+        <w:t>按键</w:t>
+      </w:r>
+      <w:r>
+        <w:rPr>
+          <w:rFonts w:hint="eastAsia"/>
+        </w:rPr>
         <w:t>模式设置</w:t>
       </w:r>
     </w:p>
@@ -246,9 +254,6 @@
       <w:pPr>
         <w:pStyle w:val="a3"/>
         <w:ind w:left="360" w:firstLineChars="0" w:firstLine="0"/>
-        <w:rPr>
-          <w:rFonts w:hint="eastAsia"/>
-        </w:rPr>
       </w:pPr>
       <w:proofErr w:type="gramStart"/>
       <w:r>
@@ -326,13 +331,7 @@
         <w:rPr>
           <w:rFonts w:hint="eastAsia"/>
         </w:rPr>
-        <w:t>直到RGB灯变为黄色</w:t>
-      </w:r>
-      <w:r>
-        <w:rPr>
-          <w:rFonts w:hint="eastAsia"/>
-        </w:rPr>
-        <w:t>闪烁，</w:t>
+        <w:t>直到RGB灯变为黄色闪烁，</w:t>
       </w:r>
       <w:proofErr w:type="gramStart"/>
       <w:r>
@@ -362,13 +361,7 @@
         <w:rPr>
           <w:rFonts w:hint="eastAsia"/>
         </w:rPr>
-        <w:t>直接</w:t>
-      </w:r>
-      <w:r>
-        <w:rPr>
-          <w:rFonts w:hint="eastAsia"/>
-        </w:rPr>
-        <w:t>短按</w:t>
+        <w:t>直接短按</w:t>
       </w:r>
       <w:proofErr w:type="gramEnd"/>
       <w:r>
@@ -384,13 +377,494 @@
         <w:rPr>
           <w:rFonts w:hint="eastAsia"/>
         </w:rPr>
-        <w:t>退出</w:t>
+        <w:t>退出。</w:t>
+      </w:r>
+    </w:p>
+    <w:p>
+      <w:pPr>
+        <w:pStyle w:val="a3"/>
+        <w:numPr>
+          <w:ilvl w:val="0"/>
+          <w:numId w:val="1"/>
+        </w:numPr>
+        <w:ind w:firstLineChars="0"/>
+      </w:pPr>
+      <w:r>
+        <w:rPr>
+          <w:rFonts w:hint="eastAsia"/>
+        </w:rPr>
+        <w:t>上位机调参</w:t>
+      </w:r>
+    </w:p>
+    <w:p>
+      <w:pPr>
+        <w:pStyle w:val="a3"/>
+        <w:ind w:left="360" w:firstLineChars="0" w:firstLine="0"/>
+      </w:pPr>
+      <w:r>
+        <w:tab/>
+      </w:r>
+      <w:r>
+        <w:rPr>
+          <w:rFonts w:hint="eastAsia"/>
+        </w:rPr>
+        <w:t>按住</w:t>
+      </w:r>
+      <w:r>
+        <w:rPr>
+          <w:rFonts w:hint="eastAsia"/>
+        </w:rPr>
+        <w:t>KEY</w:t>
+      </w:r>
+      <w:r>
+        <w:t>2</w:t>
+      </w:r>
+      <w:r>
+        <w:t>/K-</w:t>
+      </w:r>
+      <w:r>
+        <w:rPr>
+          <w:rFonts w:hint="eastAsia"/>
+        </w:rPr>
+        <w:t>B</w:t>
+      </w:r>
+      <w:r>
+        <w:rPr>
+          <w:rFonts w:hint="eastAsia"/>
+        </w:rPr>
+        <w:t>，插入USB</w:t>
+      </w:r>
+      <w:r>
+        <w:rPr>
+          <w:rFonts w:hint="eastAsia"/>
+        </w:rPr>
+        <w:t>，在上位机软件中打开串口。首先点击“读取设置”，读取设置成功后，即可根据需要修改各参数，修改完成后，点击“设置”将参数发送到DAP，显示设置成功后，点击保存，既可以将参数保存到Flash。</w:t>
+      </w:r>
+    </w:p>
+    <w:p>
+      <w:pPr>
+        <w:pStyle w:val="a3"/>
+        <w:numPr>
+          <w:ilvl w:val="0"/>
+          <w:numId w:val="1"/>
+        </w:numPr>
+        <w:ind w:firstLineChars="0"/>
+      </w:pPr>
+      <w:r>
+        <w:rPr>
+          <w:rFonts w:hint="eastAsia"/>
+        </w:rPr>
+        <w:t>基础参数解释</w:t>
+      </w:r>
+    </w:p>
+    <w:p>
+      <w:pPr>
+        <w:pStyle w:val="a3"/>
+        <w:ind w:left="360" w:firstLineChars="0" w:firstLine="0"/>
+      </w:pPr>
+      <w:r>
+        <w:rPr>
+          <w:rFonts w:hint="eastAsia"/>
+        </w:rPr>
+        <w:t>Mode：DAP模式，USB</w:t>
+      </w:r>
+      <w:r>
+        <w:t>(</w:t>
+      </w:r>
+      <w:r>
+        <w:rPr>
+          <w:rFonts w:hint="eastAsia"/>
+        </w:rPr>
+        <w:t>有线</w:t>
+      </w:r>
+      <w:r>
+        <w:t>)</w:t>
+      </w:r>
+      <w:r>
+        <w:rPr>
+          <w:rFonts w:hint="eastAsia"/>
+        </w:rPr>
+        <w:t>，WL</w:t>
+      </w:r>
+      <w:r>
+        <w:t xml:space="preserve"> HOST(</w:t>
+      </w:r>
+      <w:r>
+        <w:rPr>
+          <w:rFonts w:hint="eastAsia"/>
+        </w:rPr>
+        <w:t>无线主机，连电脑</w:t>
+      </w:r>
+      <w:r>
+        <w:t>)</w:t>
+      </w:r>
+      <w:r>
+        <w:rPr>
+          <w:rFonts w:hint="eastAsia"/>
+        </w:rPr>
+        <w:t>，W</w:t>
+      </w:r>
+      <w:r>
+        <w:t>L_SLAVE(</w:t>
+      </w:r>
+      <w:proofErr w:type="gramStart"/>
+      <w:r>
+        <w:rPr>
+          <w:rFonts w:hint="eastAsia"/>
+        </w:rPr>
+        <w:t>无线从</w:t>
+      </w:r>
+      <w:proofErr w:type="gramEnd"/>
+      <w:r>
+        <w:rPr>
+          <w:rFonts w:hint="eastAsia"/>
+        </w:rPr>
+        <w:t>机，连单片机</w:t>
+      </w:r>
+      <w:r>
+        <w:t>)</w:t>
       </w:r>
       <w:r>
         <w:rPr>
           <w:rFonts w:hint="eastAsia"/>
         </w:rPr>
         <w:t>。</w:t>
+      </w:r>
+    </w:p>
+    <w:p>
+      <w:pPr>
+        <w:pStyle w:val="a3"/>
+        <w:ind w:left="360" w:firstLineChars="0" w:firstLine="0"/>
+      </w:pPr>
+      <w:proofErr w:type="spellStart"/>
+      <w:r>
+        <w:rPr>
+          <w:rFonts w:hint="eastAsia"/>
+        </w:rPr>
+        <w:t>Frequence</w:t>
+      </w:r>
+      <w:proofErr w:type="spellEnd"/>
+      <w:r>
+        <w:rPr>
+          <w:rFonts w:hint="eastAsia"/>
+        </w:rPr>
+        <w:t>：无线通信频率，2</w:t>
+      </w:r>
+      <w:r>
+        <w:t>.4</w:t>
+      </w:r>
+      <w:r>
+        <w:rPr>
+          <w:rFonts w:hint="eastAsia"/>
+        </w:rPr>
+        <w:t>GHz到2</w:t>
+      </w:r>
+      <w:r>
+        <w:t>.48</w:t>
+      </w:r>
+      <w:r>
+        <w:rPr>
+          <w:rFonts w:hint="eastAsia"/>
+        </w:rPr>
+        <w:t>GHz。如果附近有多对DAP无线运行，需要运行在不同频率上。</w:t>
+      </w:r>
+    </w:p>
+    <w:p>
+      <w:pPr>
+        <w:pStyle w:val="a3"/>
+        <w:ind w:left="360" w:firstLineChars="0" w:firstLine="0"/>
+      </w:pPr>
+      <w:r>
+        <w:rPr>
+          <w:rFonts w:hint="eastAsia"/>
+        </w:rPr>
+        <w:t>Rate：无线通信速率，速率越快，通信距离越短。里面的数字越大越快。</w:t>
+      </w:r>
+    </w:p>
+    <w:p>
+      <w:pPr>
+        <w:pStyle w:val="a3"/>
+        <w:ind w:left="360" w:firstLineChars="0" w:firstLine="0"/>
+      </w:pPr>
+      <w:r>
+        <w:rPr>
+          <w:rFonts w:hint="eastAsia"/>
+        </w:rPr>
+        <w:t>Sync</w:t>
+      </w:r>
+      <w:r>
+        <w:t xml:space="preserve"> </w:t>
+      </w:r>
+      <w:r>
+        <w:rPr>
+          <w:rFonts w:hint="eastAsia"/>
+        </w:rPr>
+        <w:t>Word：无线通信配队的字段，</w:t>
+      </w:r>
+      <w:r>
+        <w:rPr>
+          <w:rFonts w:hint="eastAsia"/>
+        </w:rPr>
+        <w:t>如果附近有多对DAP无线运行，</w:t>
+      </w:r>
+      <w:r>
+        <w:rPr>
+          <w:rFonts w:hint="eastAsia"/>
+        </w:rPr>
+        <w:t>建议设置为不一样的。5字节HEX格式，所以需要填写1</w:t>
+      </w:r>
+      <w:r>
+        <w:t>0</w:t>
+      </w:r>
+      <w:r>
+        <w:rPr>
+          <w:rFonts w:hint="eastAsia"/>
+        </w:rPr>
+        <w:t>个0</w:t>
+      </w:r>
+      <w:r>
+        <w:t>-</w:t>
+      </w:r>
+      <w:r>
+        <w:rPr>
+          <w:rFonts w:hint="eastAsia"/>
+        </w:rPr>
+        <w:t>F的1</w:t>
+      </w:r>
+      <w:r>
+        <w:t>6</w:t>
+      </w:r>
+      <w:r>
+        <w:rPr>
+          <w:rFonts w:hint="eastAsia"/>
+        </w:rPr>
+        <w:t>进制数。</w:t>
+      </w:r>
+    </w:p>
+    <w:p>
+      <w:pPr>
+        <w:pStyle w:val="a3"/>
+        <w:numPr>
+          <w:ilvl w:val="0"/>
+          <w:numId w:val="1"/>
+        </w:numPr>
+        <w:ind w:firstLineChars="0"/>
+        <w:rPr>
+          <w:rFonts w:hint="eastAsia"/>
+        </w:rPr>
+      </w:pPr>
+      <w:r>
+        <w:rPr>
+          <w:rFonts w:hint="eastAsia"/>
+        </w:rPr>
+        <w:t>高级参数解释</w:t>
+      </w:r>
+      <w:r>
+        <w:rPr>
+          <w:rFonts w:hint="eastAsia"/>
+        </w:rPr>
+        <w:t>（这些参数都没有校验合理性，设置多少就是多少，谨慎操作</w:t>
+      </w:r>
+      <w:bookmarkStart w:id="0" w:name="_GoBack"/>
+      <w:bookmarkEnd w:id="0"/>
+      <w:r>
+        <w:rPr>
+          <w:rFonts w:hint="eastAsia"/>
+        </w:rPr>
+        <w:t>）</w:t>
+      </w:r>
+    </w:p>
+    <w:p>
+      <w:pPr>
+        <w:pStyle w:val="a3"/>
+        <w:ind w:left="360" w:firstLineChars="0" w:firstLine="0"/>
+      </w:pPr>
+      <w:r>
+        <w:rPr>
+          <w:rFonts w:hint="eastAsia"/>
+        </w:rPr>
+        <w:t>RX</w:t>
+      </w:r>
+      <w:r>
+        <w:t xml:space="preserve"> Timeout</w:t>
+      </w:r>
+      <w:r>
+        <w:rPr>
+          <w:rFonts w:hint="eastAsia"/>
+        </w:rPr>
+        <w:t>：无线通信参数，如果超过这个时间没有接收到数据，则重新设置开始接收。</w:t>
+      </w:r>
+    </w:p>
+    <w:p>
+      <w:pPr>
+        <w:pStyle w:val="a3"/>
+        <w:ind w:left="360" w:firstLineChars="0" w:firstLine="0"/>
+      </w:pPr>
+      <w:r>
+        <w:rPr>
+          <w:rFonts w:hint="eastAsia"/>
+        </w:rPr>
+        <w:t>TX</w:t>
+      </w:r>
+      <w:r>
+        <w:t xml:space="preserve"> Timeout</w:t>
+      </w:r>
+      <w:r>
+        <w:rPr>
+          <w:rFonts w:hint="eastAsia"/>
+        </w:rPr>
+        <w:t>：</w:t>
+      </w:r>
+      <w:r>
+        <w:rPr>
+          <w:rFonts w:hint="eastAsia"/>
+        </w:rPr>
+        <w:t>无线通信参数，</w:t>
+      </w:r>
+      <w:r>
+        <w:rPr>
+          <w:rFonts w:hint="eastAsia"/>
+        </w:rPr>
+        <w:t>如果超过这个时间没有发送完成数据，</w:t>
+      </w:r>
+      <w:proofErr w:type="gramStart"/>
+      <w:r>
+        <w:rPr>
+          <w:rFonts w:hint="eastAsia"/>
+        </w:rPr>
+        <w:t>则结束</w:t>
+      </w:r>
+      <w:proofErr w:type="gramEnd"/>
+      <w:r>
+        <w:rPr>
+          <w:rFonts w:hint="eastAsia"/>
+        </w:rPr>
+        <w:t>这次发送。</w:t>
+      </w:r>
+    </w:p>
+    <w:p>
+      <w:pPr>
+        <w:pStyle w:val="a3"/>
+        <w:ind w:left="360" w:firstLineChars="0" w:firstLine="0"/>
+      </w:pPr>
+      <w:r>
+        <w:rPr>
+          <w:rFonts w:hint="eastAsia"/>
+        </w:rPr>
+        <w:lastRenderedPageBreak/>
+        <w:t>DAP</w:t>
+      </w:r>
+      <w:r>
+        <w:t>/CDC Timeout</w:t>
+      </w:r>
+      <w:r>
+        <w:rPr>
+          <w:rFonts w:hint="eastAsia"/>
+        </w:rPr>
+        <w:t>：主机无线DAP参数，如果超过这个时间没有收到从机返回的数据，则认为中途发生了丢包，重新</w:t>
+      </w:r>
+      <w:r>
+        <w:rPr>
+          <w:rFonts w:hint="eastAsia"/>
+        </w:rPr>
+        <w:t>发送数据。</w:t>
+      </w:r>
+    </w:p>
+    <w:p>
+      <w:pPr>
+        <w:pStyle w:val="a3"/>
+        <w:ind w:left="360" w:firstLineChars="0" w:firstLine="0"/>
+      </w:pPr>
+      <w:r>
+        <w:rPr>
+          <w:rFonts w:hint="eastAsia"/>
+        </w:rPr>
+        <w:t>Max</w:t>
+      </w:r>
+      <w:r>
+        <w:t xml:space="preserve"> Resend</w:t>
+      </w:r>
+      <w:r>
+        <w:rPr>
+          <w:rFonts w:hint="eastAsia"/>
+        </w:rPr>
+        <w:t>：</w:t>
+      </w:r>
+      <w:r>
+        <w:rPr>
+          <w:rFonts w:hint="eastAsia"/>
+        </w:rPr>
+        <w:t>主机无线DAP参数，</w:t>
+      </w:r>
+      <w:r>
+        <w:rPr>
+          <w:rFonts w:hint="eastAsia"/>
+        </w:rPr>
+        <w:t>丢包最大重新发送次数，当重发次数大于这个值，认为从机已离线，向电脑发送Error信息。</w:t>
+      </w:r>
+    </w:p>
+    <w:p>
+      <w:pPr>
+        <w:pStyle w:val="a3"/>
+        <w:ind w:left="360" w:firstLineChars="0" w:firstLine="0"/>
+      </w:pPr>
+      <w:r>
+        <w:rPr>
+          <w:rFonts w:hint="eastAsia"/>
+        </w:rPr>
+        <w:t>CDC</w:t>
+      </w:r>
+      <w:r>
+        <w:t xml:space="preserve"> After DAP</w:t>
+      </w:r>
+      <w:r>
+        <w:rPr>
+          <w:rFonts w:hint="eastAsia"/>
+        </w:rPr>
+        <w:t xml:space="preserve">： </w:t>
+      </w:r>
+      <w:r>
+        <w:rPr>
+          <w:rFonts w:hint="eastAsia"/>
+        </w:rPr>
+        <w:t>DAP参数，</w:t>
+      </w:r>
+      <w:r>
+        <w:rPr>
+          <w:rFonts w:hint="eastAsia"/>
+        </w:rPr>
+        <w:t>由于无线模块为半双工模式，无法承受DAP调试数据和虚拟串口同时收发，所以在DAP调试下载时，将关闭虚拟串口，在DAP超过这个时间没有新的数据，认为这次调试结束，重新打开虚拟串口。</w:t>
+      </w:r>
+    </w:p>
+    <w:p>
+      <w:pPr>
+        <w:pStyle w:val="a3"/>
+        <w:ind w:left="360" w:firstLineChars="0" w:firstLine="0"/>
+        <w:rPr>
+          <w:rFonts w:hint="eastAsia"/>
+        </w:rPr>
+      </w:pPr>
+      <w:r>
+        <w:rPr>
+          <w:rFonts w:hint="eastAsia"/>
+        </w:rPr>
+        <w:t>TX</w:t>
+      </w:r>
+      <w:r>
+        <w:t xml:space="preserve"> Power</w:t>
+      </w:r>
+      <w:r>
+        <w:rPr>
+          <w:rFonts w:hint="eastAsia"/>
+        </w:rPr>
+        <w:t>：无线通信参数，无线模块的发射功率，实际由于模块中包含功放（PA），所以默认设置为0。根据模块说明书，这个值绝对不能大于5，尽量</w:t>
+      </w:r>
+      <w:r>
+        <w:rPr>
+          <w:rFonts w:hint="eastAsia"/>
+          <w:color w:val="FF0000"/>
+        </w:rPr>
+        <w:t>不要去改动这个参数。</w:t>
       </w:r>
     </w:p>
     <w:sectPr>
@@ -404,7 +878,7 @@
 </file>
 
 <file path=word/numbering.xml><?xml version="1.0" encoding="utf-8"?>
-<w:numbering xmlns:wpc="http://schemas.microsoft.com/office/word/2010/wordprocessingCanvas" xmlns:cx="http://schemas.microsoft.com/office/drawing/2014/chartex" xmlns:cx1="http://schemas.microsoft.com/office/drawing/2015/9/8/chartex" xmlns:cx2="http://schemas.microsoft.com/office/drawing/2015/10/21/chartex" xmlns:cx3="http://schemas.microsoft.com/office/drawing/2016/5/9/chartex" xmlns:cx4="http://schemas.microsoft.com/office/drawing/2016/5/10/chartex" xmlns:cx5="http://schemas.microsoft.com/office/drawing/2016/5/11/chartex" xmlns:cx6="http://schemas.microsoft.com/office/drawing/2016/5/12/chartex" xmlns:cx7="http://schemas.microsoft.com/office/drawing/2016/5/13/chartex" xmlns:cx8="http://schemas.microsoft.com/office/drawing/2016/5/14/chartex" xmlns:mc="http://schemas.openxmlformats.org/markup-compatibility/2006" xmlns:aink="http://schemas.microsoft.com/office/drawing/2016/ink" xmlns:am3d="http://schemas.microsoft.com/office/drawing/2017/model3d" xmlns:o="urn:schemas-microsoft-com:office:office" xmlns:r="http://schemas.openxmlformats.org/officeDocument/2006/relationships" xmlns:m="http://schemas.openxmlformats.org/officeDocument/2006/math" xmlns:v="urn:schemas-microsoft-com:vml" xmlns:wp14="http://schemas.microsoft.com/office/word/2010/wordprocessingDrawing" xmlns:wp="http://schemas.openxmlformats.org/drawingml/2006/wordprocessingDrawing" xmlns:w10="urn:schemas-microsoft-com:office:word" xmlns:w="http://schemas.openxmlformats.org/wordprocessingml/2006/main" xmlns:w14="http://schemas.microsoft.com/office/word/2010/wordml" xmlns:w15="http://schemas.microsoft.com/office/word/2012/wordml" xmlns:w16cex="http://schemas.microsoft.com/office/word/2018/wordml/cex" xmlns:w16cid="http://schemas.microsoft.com/office/word/2016/wordml/cid" xmlns:w16="http://schemas.microsoft.com/office/word/2018/wordml" xmlns:w16sdtdh="http://schemas.microsoft.com/office/word/2020/wordml/sdtdatahash" xmlns:w16se="http://schemas.microsoft.com/office/word/2015/wordml/symex" xmlns:wpg="http://schemas.microsoft.com/office/word/2010/wordprocessingGroup" xmlns:wpi="http://schemas.microsoft.com/office/word/2010/wordprocessingInk" xmlns:wne="http://schemas.microsoft.com/office/word/2006/wordml" xmlns:wps="http://schemas.microsoft.com/office/word/2010/wordprocessingShape" mc:Ignorable="w14 w15 w16se w16cid w16 w16cex w16sdtdh wp14">
+<w:numbering xmlns:wpc="http://schemas.microsoft.com/office/word/2010/wordprocessingCanvas" xmlns:cx="http://schemas.microsoft.com/office/drawing/2014/chartex" xmlns:mc="http://schemas.openxmlformats.org/markup-compatibility/2006" xmlns:o="urn:schemas-microsoft-com:office:office" xmlns:r="http://schemas.openxmlformats.org/officeDocument/2006/relationships" xmlns:m="http://schemas.openxmlformats.org/officeDocument/2006/math" xmlns:v="urn:schemas-microsoft-com:vml" xmlns:wp14="http://schemas.microsoft.com/office/word/2010/wordprocessingDrawing" xmlns:wp="http://schemas.openxmlformats.org/drawingml/2006/wordprocessingDrawing" xmlns:w10="urn:schemas-microsoft-com:office:word" xmlns:w="http://schemas.openxmlformats.org/wordprocessingml/2006/main" xmlns:w14="http://schemas.microsoft.com/office/word/2010/wordml" xmlns:w15="http://schemas.microsoft.com/office/word/2012/wordml" xmlns:w16se="http://schemas.microsoft.com/office/word/2015/wordml/symex" xmlns:wpg="http://schemas.microsoft.com/office/word/2010/wordprocessingGroup" xmlns:wpi="http://schemas.microsoft.com/office/word/2010/wordprocessingInk" xmlns:wne="http://schemas.microsoft.com/office/word/2006/wordml" xmlns:wps="http://schemas.microsoft.com/office/word/2010/wordprocessingShape" mc:Ignorable="w14 w15 w16se wp14">
   <w:abstractNum w:abstractNumId="0" w15:restartNumberingAfterBreak="0">
     <w:nsid w:val="5EB93C41"/>
     <w:multiLevelType w:val="hybridMultilevel"/>
@@ -501,7 +975,7 @@
 </file>
 
 <file path=word/styles.xml><?xml version="1.0" encoding="utf-8"?>
-<w:styles xmlns:mc="http://schemas.openxmlformats.org/markup-compatibility/2006" xmlns:r="http://schemas.openxmlformats.org/officeDocument/2006/relationships" xmlns:w="http://schemas.openxmlformats.org/wordprocessingml/2006/main" xmlns:w14="http://schemas.microsoft.com/office/word/2010/wordml" xmlns:w15="http://schemas.microsoft.com/office/word/2012/wordml" xmlns:w16cex="http://schemas.microsoft.com/office/word/2018/wordml/cex" xmlns:w16cid="http://schemas.microsoft.com/office/word/2016/wordml/cid" xmlns:w16="http://schemas.microsoft.com/office/word/2018/wordml" xmlns:w16sdtdh="http://schemas.microsoft.com/office/word/2020/wordml/sdtdatahash" xmlns:w16se="http://schemas.microsoft.com/office/word/2015/wordml/symex" mc:Ignorable="w14 w15 w16se w16cid w16 w16cex w16sdtdh">
+<w:styles xmlns:mc="http://schemas.openxmlformats.org/markup-compatibility/2006" xmlns:r="http://schemas.openxmlformats.org/officeDocument/2006/relationships" xmlns:w="http://schemas.openxmlformats.org/wordprocessingml/2006/main" xmlns:w14="http://schemas.microsoft.com/office/word/2010/wordml" xmlns:w15="http://schemas.microsoft.com/office/word/2012/wordml" xmlns:w16se="http://schemas.microsoft.com/office/word/2015/wordml/symex" mc:Ignorable="w14 w15 w16se">
   <w:docDefaults>
     <w:rPrDefault>
       <w:rPr>
@@ -514,7 +988,7 @@
     </w:rPrDefault>
     <w:pPrDefault/>
   </w:docDefaults>
-  <w:latentStyles w:defLockedState="0" w:defUIPriority="99" w:defSemiHidden="0" w:defUnhideWhenUsed="0" w:defQFormat="0" w:count="376">
+  <w:latentStyles w:defLockedState="0" w:defUIPriority="99" w:defSemiHidden="0" w:defUnhideWhenUsed="0" w:defQFormat="0" w:count="371">
     <w:lsdException w:name="Normal" w:uiPriority="0" w:qFormat="1"/>
     <w:lsdException w:name="heading 1" w:uiPriority="9" w:qFormat="1"/>
     <w:lsdException w:name="heading 2" w:semiHidden="1" w:uiPriority="9" w:unhideWhenUsed="1" w:qFormat="1"/>
@@ -886,11 +1360,6 @@
     <w:lsdException w:name="List Table 5 Dark Accent 6" w:uiPriority="50"/>
     <w:lsdException w:name="List Table 6 Colorful Accent 6" w:uiPriority="51"/>
     <w:lsdException w:name="List Table 7 Colorful Accent 6" w:uiPriority="52"/>
-    <w:lsdException w:name="Mention" w:semiHidden="1" w:unhideWhenUsed="1"/>
-    <w:lsdException w:name="Smart Hyperlink" w:semiHidden="1" w:unhideWhenUsed="1"/>
-    <w:lsdException w:name="Hashtag" w:semiHidden="1" w:unhideWhenUsed="1"/>
-    <w:lsdException w:name="Unresolved Mention" w:semiHidden="1" w:unhideWhenUsed="1"/>
-    <w:lsdException w:name="Smart Link" w:semiHidden="1" w:unhideWhenUsed="1"/>
   </w:latentStyles>
   <w:style w:type="paragraph" w:default="1" w:styleId="a">
     <w:name w:val="Normal"/>
